--- a/version/PGMS-V1.01.02.7_Alpha补丁版本_配置说明.docx
+++ b/version/PGMS-V1.01.02.7_Alpha补丁版本_配置说明.docx
@@ -119,10 +119,285 @@
           </wp:inline>
         </w:drawing>
       </w:r>
+    </w:p>
+    <w:p>
+      <w:pPr>
+        <w:pStyle w:val="2"/>
+        <w:rPr>
+          <w:rFonts w:hint="eastAsia"/>
+        </w:rPr>
+      </w:pPr>
+      <w:r>
+        <w:rPr>
+          <w:rFonts w:hint="eastAsia"/>
+        </w:rPr>
+        <w:t>1788 现在采购单也有两个界面， 有请购单合并生成采购单， 有普通采购单， 因此撤销后的编辑页面也无法配置两个页面了， 按照之前方式（bug 1080）, 也建议配置成详情页面</w:t>
+      </w:r>
+    </w:p>
+    <w:p>
+      <w:pPr>
+        <w:rPr>
+          <w:rFonts w:hint="eastAsia"/>
+          <w:lang w:val="en-US" w:eastAsia="zh-CN"/>
+        </w:rPr>
+      </w:pPr>
+      <w:r>
+        <w:rPr>
+          <w:rFonts w:hint="eastAsia"/>
+          <w:lang w:val="en-US" w:eastAsia="zh-CN"/>
+        </w:rPr>
+        <w:t>修改工作流定义配置：</w:t>
+      </w:r>
+    </w:p>
+    <w:p>
+      <w:pPr>
+        <w:rPr>
+          <w:rFonts w:hint="eastAsia"/>
+          <w:lang w:val="en-US" w:eastAsia="zh-CN"/>
+        </w:rPr>
+      </w:pPr>
+      <w:r>
+        <w:rPr>
+          <w:rFonts w:hint="eastAsia"/>
+          <w:lang w:val="en-US" w:eastAsia="zh-CN"/>
+        </w:rPr>
+        <w:t>撤销回调地址：</w:t>
+      </w:r>
+    </w:p>
+    <w:p>
+      <w:pPr>
+        <w:rPr>
+          <w:rFonts w:hint="eastAsia"/>
+          <w:lang w:val="en-US" w:eastAsia="zh-CN"/>
+        </w:rPr>
+      </w:pPr>
+      <w:r>
+        <w:rPr>
+          <w:rFonts w:hint="eastAsia"/>
+          <w:lang w:val="en-US" w:eastAsia="zh-CN"/>
+        </w:rPr>
+        <w:t>原来#/purchaseOrder/edit.html</w:t>
+      </w:r>
+    </w:p>
+    <w:p>
+      <w:pPr>
+        <w:rPr>
+          <w:rFonts w:hint="eastAsia"/>
+          <w:lang w:val="en-US" w:eastAsia="zh-CN"/>
+        </w:rPr>
+      </w:pPr>
+      <w:r>
+        <w:rPr>
+          <w:rFonts w:hint="eastAsia"/>
+          <w:lang w:val="en-US" w:eastAsia="zh-CN"/>
+        </w:rPr>
+        <w:t>改成：</w:t>
+      </w:r>
+    </w:p>
+    <w:p>
+      <w:pPr>
+        <w:rPr>
+          <w:rFonts w:hint="eastAsia"/>
+          <w:lang w:val="en-US" w:eastAsia="zh-CN"/>
+        </w:rPr>
+      </w:pPr>
+      <w:r>
+        <w:rPr>
+          <w:rFonts w:hint="eastAsia"/>
+          <w:lang w:val="en-US" w:eastAsia="zh-CN"/>
+        </w:rPr>
+        <w:t>#/purchaseOrder/get.html</w:t>
+      </w:r>
+    </w:p>
+    <w:p>
+      <w:pPr>
+        <w:rPr>
+          <w:rFonts w:hint="eastAsia"/>
+          <w:lang w:val="en-US" w:eastAsia="zh-CN"/>
+        </w:rPr>
+      </w:pPr>
+    </w:p>
+    <w:p>
+      <w:pPr>
+        <w:rPr>
+          <w:rFonts w:hint="eastAsia"/>
+          <w:lang w:val="en-US" w:eastAsia="zh-CN"/>
+        </w:rPr>
+      </w:pPr>
+      <w:r>
+        <w:rPr>
+          <w:rFonts w:hint="eastAsia"/>
+          <w:lang w:val="en-US" w:eastAsia="zh-CN"/>
+        </w:rPr>
+        <w:t>修改前</w:t>
+      </w:r>
+    </w:p>
+    <w:p>
+      <w:r>
+        <w:drawing>
+          <wp:inline distT="0" distB="0" distL="114300" distR="114300">
+            <wp:extent cx="5265420" cy="2601595"/>
+            <wp:effectExtent l="0" t="0" r="11430" b="8255"/>
+            <wp:docPr id="3" name="图片 1"/>
+            <wp:cNvGraphicFramePr>
+              <a:graphicFrameLocks xmlns:a="http://schemas.openxmlformats.org/drawingml/2006/main" noChangeAspect="1"/>
+            </wp:cNvGraphicFramePr>
+            <a:graphic xmlns:a="http://schemas.openxmlformats.org/drawingml/2006/main">
+              <a:graphicData uri="http://schemas.openxmlformats.org/drawingml/2006/picture">
+                <pic:pic xmlns:pic="http://schemas.openxmlformats.org/drawingml/2006/picture">
+                  <pic:nvPicPr>
+                    <pic:cNvPr id="3" name="图片 1"/>
+                    <pic:cNvPicPr>
+                      <a:picLocks noChangeAspect="1"/>
+                    </pic:cNvPicPr>
+                  </pic:nvPicPr>
+                  <pic:blipFill>
+                    <a:blip r:embed="rId6"/>
+                    <a:stretch>
+                      <a:fillRect/>
+                    </a:stretch>
+                  </pic:blipFill>
+                  <pic:spPr>
+                    <a:xfrm>
+                      <a:off x="0" y="0"/>
+                      <a:ext cx="5265420" cy="2601595"/>
+                    </a:xfrm>
+                    <a:prstGeom prst="rect">
+                      <a:avLst/>
+                    </a:prstGeom>
+                    <a:noFill/>
+                    <a:ln w="9525">
+                      <a:noFill/>
+                    </a:ln>
+                  </pic:spPr>
+                </pic:pic>
+              </a:graphicData>
+            </a:graphic>
+          </wp:inline>
+        </w:drawing>
+      </w:r>
+    </w:p>
+    <w:p>
+      <w:pPr>
+        <w:rPr>
+          <w:rFonts w:hint="eastAsia"/>
+          <w:lang w:val="en-US" w:eastAsia="zh-CN"/>
+        </w:rPr>
+      </w:pPr>
+      <w:r>
+        <w:rPr>
+          <w:rFonts w:hint="eastAsia"/>
+          <w:lang w:val="en-US" w:eastAsia="zh-CN"/>
+        </w:rPr>
+        <w:t>修改后</w:t>
+      </w:r>
+    </w:p>
+    <w:p>
+      <w:pPr>
+        <w:rPr>
+          <w:rFonts w:hint="eastAsia"/>
+          <w:lang w:val="en-US" w:eastAsia="zh-CN"/>
+        </w:rPr>
+      </w:pPr>
+      <w:r>
+        <w:drawing>
+          <wp:inline distT="0" distB="0" distL="114300" distR="114300">
+            <wp:extent cx="5262880" cy="2844165"/>
+            <wp:effectExtent l="0" t="0" r="13970" b="13335"/>
+            <wp:docPr id="5" name="图片 3"/>
+            <wp:cNvGraphicFramePr>
+              <a:graphicFrameLocks xmlns:a="http://schemas.openxmlformats.org/drawingml/2006/main" noChangeAspect="1"/>
+            </wp:cNvGraphicFramePr>
+            <a:graphic xmlns:a="http://schemas.openxmlformats.org/drawingml/2006/main">
+              <a:graphicData uri="http://schemas.openxmlformats.org/drawingml/2006/picture">
+                <pic:pic xmlns:pic="http://schemas.openxmlformats.org/drawingml/2006/picture">
+                  <pic:nvPicPr>
+                    <pic:cNvPr id="5" name="图片 3"/>
+                    <pic:cNvPicPr>
+                      <a:picLocks noChangeAspect="1"/>
+                    </pic:cNvPicPr>
+                  </pic:nvPicPr>
+                  <pic:blipFill>
+                    <a:blip r:embed="rId7"/>
+                    <a:stretch>
+                      <a:fillRect/>
+                    </a:stretch>
+                  </pic:blipFill>
+                  <pic:spPr>
+                    <a:xfrm>
+                      <a:off x="0" y="0"/>
+                      <a:ext cx="5262880" cy="2844165"/>
+                    </a:xfrm>
+                    <a:prstGeom prst="rect">
+                      <a:avLst/>
+                    </a:prstGeom>
+                    <a:noFill/>
+                    <a:ln w="9525">
+                      <a:noFill/>
+                    </a:ln>
+                  </pic:spPr>
+                </pic:pic>
+              </a:graphicData>
+            </a:graphic>
+          </wp:inline>
+        </w:drawing>
+      </w:r>
       <w:bookmarkStart w:id="0" w:name="_GoBack"/>
       <w:bookmarkEnd w:id="0"/>
     </w:p>
-    <w:p/>
+    <w:p>
+      <w:r>
+        <w:drawing>
+          <wp:inline distT="0" distB="0" distL="114300" distR="114300">
+            <wp:extent cx="5267960" cy="2874645"/>
+            <wp:effectExtent l="0" t="0" r="8890" b="1905"/>
+            <wp:docPr id="4" name="图片 2"/>
+            <wp:cNvGraphicFramePr>
+              <a:graphicFrameLocks xmlns:a="http://schemas.openxmlformats.org/drawingml/2006/main" noChangeAspect="1"/>
+            </wp:cNvGraphicFramePr>
+            <a:graphic xmlns:a="http://schemas.openxmlformats.org/drawingml/2006/main">
+              <a:graphicData uri="http://schemas.openxmlformats.org/drawingml/2006/picture">
+                <pic:pic xmlns:pic="http://schemas.openxmlformats.org/drawingml/2006/picture">
+                  <pic:nvPicPr>
+                    <pic:cNvPr id="4" name="图片 2"/>
+                    <pic:cNvPicPr>
+                      <a:picLocks noChangeAspect="1"/>
+                    </pic:cNvPicPr>
+                  </pic:nvPicPr>
+                  <pic:blipFill>
+                    <a:blip r:embed="rId8"/>
+                    <a:stretch>
+                      <a:fillRect/>
+                    </a:stretch>
+                  </pic:blipFill>
+                  <pic:spPr>
+                    <a:xfrm>
+                      <a:off x="0" y="0"/>
+                      <a:ext cx="5267960" cy="2874645"/>
+                    </a:xfrm>
+                    <a:prstGeom prst="rect">
+                      <a:avLst/>
+                    </a:prstGeom>
+                    <a:noFill/>
+                    <a:ln w="9525">
+                      <a:noFill/>
+                    </a:ln>
+                  </pic:spPr>
+                </pic:pic>
+              </a:graphicData>
+            </a:graphic>
+          </wp:inline>
+        </w:drawing>
+      </w:r>
+    </w:p>
+    <w:p>
+      <w:pPr>
+        <w:rPr>
+          <w:rFonts w:hint="eastAsia"/>
+          <w:lang w:val="en-US" w:eastAsia="zh-CN"/>
+        </w:rPr>
+      </w:pPr>
+    </w:p>
     <w:sectPr>
       <w:pgSz w:w="11906" w:h="16838"/>
       <w:pgMar w:top="1440" w:right="1800" w:bottom="1440" w:left="1800" w:header="851" w:footer="992" w:gutter="0"/>
@@ -138,7 +413,7 @@
   <w:docDefaults>
     <w:rPrDefault>
       <w:rPr>
-        <w:rFonts w:asciiTheme="minorHAnsi" w:hAnsiTheme="minorHAnsi" w:eastAsiaTheme="minorEastAsia" w:cstheme="minorBidi"/>
+        <w:rFonts w:ascii="Times New Roman" w:hAnsi="Times New Roman" w:eastAsia="宋体" w:cs="Times New Roman"/>
       </w:rPr>
     </w:rPrDefault>
   </w:docDefaults>
@@ -432,7 +707,7 @@
     <w:qFormat/>
     <w:uiPriority w:val="0"/>
   </w:style>
-  <w:style w:type="table" w:default="1" w:styleId="4">
+  <w:style w:type="table" w:default="1" w:styleId="5">
     <w:name w:val="Normal Table"/>
     <w:semiHidden/>
     <w:uiPriority w:val="0"/>
@@ -445,6 +720,15 @@
         <w:right w:w="108" w:type="dxa"/>
       </w:tblCellMar>
     </w:tblPr>
+  </w:style>
+  <w:style w:type="character" w:styleId="4">
+    <w:name w:val="Strong"/>
+    <w:basedOn w:val="3"/>
+    <w:qFormat/>
+    <w:uiPriority w:val="0"/>
+    <w:rPr>
+      <w:b/>
+    </w:rPr>
   </w:style>
 </w:styles>
 </file>
